--- a/lab2/Лабораторная работа №2 Черных.docx
+++ b/lab2/Лабораторная работа №2 Черных.docx
@@ -174,7 +174,6 @@
           <w:rFonts w:ascii="Times New Roman" w:hAnsi="Times New Roman" w:cs="Times New Roman"/>
           <w:sz w:val="28"/>
           <w:szCs w:val="28"/>
-          <w:lang w:val="en-US"/>
         </w:rPr>
       </w:pPr>
       <w:r>
@@ -206,7 +205,6 @@
           <w:rFonts w:ascii="Times New Roman" w:hAnsi="Times New Roman" w:cs="Times New Roman"/>
           <w:sz w:val="28"/>
           <w:szCs w:val="28"/>
-          <w:lang w:val="en-US"/>
         </w:rPr>
         <w:t>2</w:t>
       </w:r>
@@ -509,7 +507,6 @@
           <w14:ligatures w14:val="standardContextual"/>
         </w:rPr>
       </w:pPr>
-      <w:proofErr w:type="spellStart"/>
       <w:r>
         <w:rPr>
           <w:rFonts w:ascii="Times New Roman" w:eastAsia="Calibri" w:hAnsi="Times New Roman" w:cs="Times New Roman"/>
@@ -518,18 +515,7 @@
           <w:szCs w:val="28"/>
           <w14:ligatures w14:val="standardContextual"/>
         </w:rPr>
-        <w:t>Балабасова</w:t>
-      </w:r>
-      <w:proofErr w:type="spellEnd"/>
-      <w:r>
-        <w:rPr>
-          <w:rFonts w:ascii="Times New Roman" w:eastAsia="Calibri" w:hAnsi="Times New Roman" w:cs="Times New Roman"/>
-          <w:kern w:val="2"/>
-          <w:sz w:val="28"/>
-          <w:szCs w:val="28"/>
-          <w14:ligatures w14:val="standardContextual"/>
-        </w:rPr>
-        <w:t xml:space="preserve"> Алиса Дмитриевна</w:t>
+        <w:t>Балабасова Алиса Дмитриевна</w:t>
       </w:r>
     </w:p>
     <w:p>
@@ -711,43 +697,7 @@
           <w:sz w:val="28"/>
           <w:szCs w:val="28"/>
         </w:rPr>
-        <w:t xml:space="preserve">1. Автоматизировать любой проект с помощью </w:t>
-      </w:r>
-      <w:proofErr w:type="spellStart"/>
-      <w:r>
-        <w:rPr>
-          <w:rFonts w:ascii="Times New Roman" w:hAnsi="Times New Roman" w:cs="Times New Roman"/>
-          <w:sz w:val="28"/>
-          <w:szCs w:val="28"/>
-        </w:rPr>
-        <w:t>GitHub</w:t>
-      </w:r>
-      <w:proofErr w:type="spellEnd"/>
-      <w:r>
-        <w:rPr>
-          <w:rFonts w:ascii="Times New Roman" w:hAnsi="Times New Roman" w:cs="Times New Roman"/>
-          <w:sz w:val="28"/>
-          <w:szCs w:val="28"/>
-        </w:rPr>
-        <w:t xml:space="preserve"> </w:t>
-      </w:r>
-      <w:proofErr w:type="spellStart"/>
-      <w:r>
-        <w:rPr>
-          <w:rFonts w:ascii="Times New Roman" w:hAnsi="Times New Roman" w:cs="Times New Roman"/>
-          <w:sz w:val="28"/>
-          <w:szCs w:val="28"/>
-        </w:rPr>
-        <w:t>Actions</w:t>
-      </w:r>
-      <w:proofErr w:type="spellEnd"/>
-      <w:r>
-        <w:rPr>
-          <w:rFonts w:ascii="Times New Roman" w:hAnsi="Times New Roman" w:cs="Times New Roman"/>
-          <w:sz w:val="28"/>
-          <w:szCs w:val="28"/>
-        </w:rPr>
-        <w:t>.</w:t>
+        <w:t>1. Автоматизировать любой проект с помощью GitHub Actions.</w:t>
       </w:r>
     </w:p>
     <w:p>
@@ -767,7 +717,7 @@
           <w:sz w:val="28"/>
           <w:szCs w:val="28"/>
         </w:rPr>
-        <w:t>2. Автоматизировать любой проект с помощью</w:t>
+        <w:t>2.</w:t>
       </w:r>
       <w:r>
         <w:rPr>
@@ -777,23 +727,29 @@
         </w:rPr>
         <w:t xml:space="preserve"> </w:t>
       </w:r>
-      <w:proofErr w:type="spellStart"/>
-      <w:r>
-        <w:rPr>
-          <w:rFonts w:ascii="Times New Roman" w:hAnsi="Times New Roman" w:cs="Times New Roman"/>
-          <w:sz w:val="28"/>
-          <w:szCs w:val="28"/>
-        </w:rPr>
-        <w:t>Jenkins</w:t>
-      </w:r>
-      <w:proofErr w:type="spellEnd"/>
-      <w:r>
-        <w:rPr>
-          <w:rFonts w:ascii="Times New Roman" w:hAnsi="Times New Roman" w:cs="Times New Roman"/>
-          <w:sz w:val="28"/>
-          <w:szCs w:val="28"/>
-        </w:rPr>
-        <w:t xml:space="preserve"> (или другого CI/CD на выбор).</w:t>
+      <w:r>
+        <w:rPr>
+          <w:rFonts w:ascii="Times New Roman" w:hAnsi="Times New Roman" w:cs="Times New Roman"/>
+          <w:sz w:val="28"/>
+          <w:szCs w:val="28"/>
+        </w:rPr>
+        <w:t>Автоматизировать любой проект с помощью</w:t>
+      </w:r>
+      <w:r>
+        <w:rPr>
+          <w:rFonts w:ascii="Times New Roman" w:hAnsi="Times New Roman" w:cs="Times New Roman"/>
+          <w:sz w:val="28"/>
+          <w:szCs w:val="28"/>
+        </w:rPr>
+        <w:t xml:space="preserve"> </w:t>
+      </w:r>
+      <w:r>
+        <w:rPr>
+          <w:rFonts w:ascii="Times New Roman" w:hAnsi="Times New Roman" w:cs="Times New Roman"/>
+          <w:sz w:val="28"/>
+          <w:szCs w:val="28"/>
+        </w:rPr>
+        <w:t>Jenkins (или другого CI/CD на выбор).</w:t>
       </w:r>
     </w:p>
     <w:p>
@@ -805,7 +761,6 @@
           <w:rFonts w:ascii="Times New Roman" w:hAnsi="Times New Roman" w:cs="Times New Roman"/>
           <w:sz w:val="28"/>
           <w:szCs w:val="28"/>
-          <w:lang w:val="en-US"/>
         </w:rPr>
       </w:pPr>
       <w:r>
@@ -948,25 +903,7 @@
           <w:sz w:val="28"/>
           <w:szCs w:val="28"/>
         </w:rPr>
-        <w:t xml:space="preserve">Запуск процесса сборки и развертывания происходит при </w:t>
-      </w:r>
-      <w:proofErr w:type="spellStart"/>
-      <w:r>
-        <w:rPr>
-          <w:rFonts w:ascii="Times New Roman" w:hAnsi="Times New Roman" w:cs="Times New Roman"/>
-          <w:sz w:val="28"/>
-          <w:szCs w:val="28"/>
-        </w:rPr>
-        <w:t>пуше</w:t>
-      </w:r>
-      <w:proofErr w:type="spellEnd"/>
-      <w:r>
-        <w:rPr>
-          <w:rFonts w:ascii="Times New Roman" w:hAnsi="Times New Roman" w:cs="Times New Roman"/>
-          <w:sz w:val="28"/>
-          <w:szCs w:val="28"/>
-        </w:rPr>
-        <w:t xml:space="preserve"> нового тега в репозиторий, также возможен запуск вручную.</w:t>
+        <w:t>Запуск процесса сборки и развертывания происходит при пуше нового тега в репозиторий, также возможен запуск вручную.</w:t>
       </w:r>
     </w:p>
     <w:p>
@@ -1239,7 +1176,6 @@
         </w:rPr>
         <w:t>.</w:t>
       </w:r>
-      <w:proofErr w:type="spellStart"/>
       <w:r>
         <w:rPr>
           <w:rFonts w:ascii="Times New Roman" w:hAnsi="Times New Roman" w:cs="Times New Roman"/>
@@ -1249,7 +1185,6 @@
         </w:rPr>
         <w:t>gz</w:t>
       </w:r>
-      <w:proofErr w:type="spellEnd"/>
       <w:r>
         <w:rPr>
           <w:rFonts w:ascii="Times New Roman" w:hAnsi="Times New Roman" w:cs="Times New Roman"/>
@@ -1512,6 +1447,7 @@
       <w:r>
         <w:rPr>
           <w:rFonts w:ascii="Times New Roman" w:hAnsi="Times New Roman" w:cs="Times New Roman"/>
+          <w:noProof/>
           <w:sz w:val="28"/>
           <w:szCs w:val="28"/>
         </w:rPr>
@@ -1582,15 +1518,7 @@
           <w:sz w:val="24"/>
           <w:szCs w:val="24"/>
         </w:rPr>
-        <w:t>Б</w:t>
-      </w:r>
-      <w:r>
-        <w:rPr>
-          <w:rFonts w:ascii="Times New Roman" w:hAnsi="Times New Roman" w:cs="Times New Roman"/>
-          <w:sz w:val="24"/>
-          <w:szCs w:val="24"/>
-        </w:rPr>
-        <w:t>ейдж</w:t>
+        <w:t>Бейдж</w:t>
       </w:r>
       <w:r>
         <w:rPr>
@@ -1661,7 +1589,6 @@
           <w:rFonts w:ascii="Times New Roman" w:hAnsi="Times New Roman" w:cs="Times New Roman"/>
           <w:sz w:val="28"/>
           <w:szCs w:val="28"/>
-          <w:lang w:val="en-US"/>
         </w:rPr>
       </w:pPr>
     </w:p>
@@ -1881,7 +1808,32 @@
           <w:szCs w:val="28"/>
           <w:lang w:val="en-US"/>
         </w:rPr>
-        <w:t>GitHub Actions.</w:t>
+        <w:t>GitHub</w:t>
+      </w:r>
+      <w:r>
+        <w:rPr>
+          <w:rFonts w:ascii="Times New Roman" w:hAnsi="Times New Roman" w:cs="Times New Roman"/>
+          <w:sz w:val="28"/>
+          <w:szCs w:val="28"/>
+        </w:rPr>
+        <w:t xml:space="preserve"> </w:t>
+      </w:r>
+      <w:r>
+        <w:rPr>
+          <w:rFonts w:ascii="Times New Roman" w:hAnsi="Times New Roman" w:cs="Times New Roman"/>
+          <w:sz w:val="28"/>
+          <w:szCs w:val="28"/>
+          <w:lang w:val="en-US"/>
+        </w:rPr>
+        <w:t>Actions</w:t>
+      </w:r>
+      <w:r>
+        <w:rPr>
+          <w:rFonts w:ascii="Times New Roman" w:hAnsi="Times New Roman" w:cs="Times New Roman"/>
+          <w:sz w:val="28"/>
+          <w:szCs w:val="28"/>
+        </w:rPr>
+        <w:t>.</w:t>
       </w:r>
     </w:p>
     <w:p>
@@ -1992,7 +1944,6 @@
           <w:rFonts w:ascii="Times New Roman" w:hAnsi="Times New Roman" w:cs="Times New Roman"/>
           <w:sz w:val="28"/>
           <w:szCs w:val="28"/>
-          <w:lang w:val="en-US"/>
         </w:rPr>
       </w:pPr>
       <w:r>
@@ -2088,6 +2039,7 @@
       <w:r>
         <w:rPr>
           <w:rFonts w:ascii="Times New Roman" w:hAnsi="Times New Roman" w:cs="Times New Roman"/>
+          <w:noProof/>
           <w:sz w:val="28"/>
           <w:szCs w:val="28"/>
           <w:lang w:val="en-US"/>
@@ -2159,23 +2111,7 @@
           <w:sz w:val="24"/>
           <w:szCs w:val="24"/>
         </w:rPr>
-        <w:t xml:space="preserve"> </w:t>
-      </w:r>
-      <w:r>
-        <w:rPr>
-          <w:rFonts w:ascii="Times New Roman" w:hAnsi="Times New Roman" w:cs="Times New Roman"/>
-          <w:sz w:val="24"/>
-          <w:szCs w:val="24"/>
-        </w:rPr>
-        <w:t>2</w:t>
-      </w:r>
-      <w:r>
-        <w:rPr>
-          <w:rFonts w:ascii="Times New Roman" w:hAnsi="Times New Roman" w:cs="Times New Roman"/>
-          <w:sz w:val="24"/>
-          <w:szCs w:val="24"/>
-        </w:rPr>
-        <w:t xml:space="preserve"> – </w:t>
+        <w:t xml:space="preserve"> 2 – </w:t>
       </w:r>
       <w:r>
         <w:rPr>
@@ -2284,6 +2220,7 @@
       <w:r>
         <w:rPr>
           <w:rFonts w:ascii="Times New Roman" w:hAnsi="Times New Roman" w:cs="Times New Roman"/>
+          <w:noProof/>
           <w:sz w:val="28"/>
           <w:szCs w:val="28"/>
         </w:rPr>
@@ -2416,6 +2353,7 @@
       <w:r>
         <w:rPr>
           <w:rFonts w:ascii="Times New Roman" w:hAnsi="Times New Roman" w:cs="Times New Roman"/>
+          <w:noProof/>
           <w:sz w:val="28"/>
           <w:szCs w:val="28"/>
           <w:lang w:val="en-US"/>
@@ -2566,6 +2504,7 @@
       <w:r>
         <w:rPr>
           <w:rFonts w:ascii="Times New Roman" w:hAnsi="Times New Roman" w:cs="Times New Roman"/>
+          <w:noProof/>
           <w:sz w:val="28"/>
           <w:szCs w:val="28"/>
           <w:lang w:val="en-US"/>
@@ -2777,23 +2716,7 @@
           <w:sz w:val="28"/>
           <w:szCs w:val="28"/>
         </w:rPr>
-        <w:t xml:space="preserve">(рисунок 5) была пропущена, так как процесс сборки был запущен из-за пуша нового тега, а не </w:t>
-      </w:r>
-      <w:r>
-        <w:rPr>
-          <w:rFonts w:ascii="Times New Roman" w:hAnsi="Times New Roman" w:cs="Times New Roman"/>
-          <w:sz w:val="28"/>
-          <w:szCs w:val="28"/>
-        </w:rPr>
-        <w:t>вручную</w:t>
-      </w:r>
-      <w:r>
-        <w:rPr>
-          <w:rFonts w:ascii="Times New Roman" w:hAnsi="Times New Roman" w:cs="Times New Roman"/>
-          <w:sz w:val="28"/>
-          <w:szCs w:val="28"/>
-        </w:rPr>
-        <w:t>.</w:t>
+        <w:t>(рисунок 5) была пропущена, так как процесс сборки был запущен из-за пуша нового тега, а не вручную.</w:t>
       </w:r>
     </w:p>
     <w:p>
@@ -2820,6 +2743,7 @@
       <w:r>
         <w:rPr>
           <w:rFonts w:ascii="Times New Roman" w:hAnsi="Times New Roman" w:cs="Times New Roman"/>
+          <w:noProof/>
           <w:sz w:val="28"/>
           <w:szCs w:val="28"/>
         </w:rPr>
@@ -2943,6 +2867,7 @@
       <w:r>
         <w:rPr>
           <w:rFonts w:ascii="Times New Roman" w:hAnsi="Times New Roman" w:cs="Times New Roman"/>
+          <w:noProof/>
           <w:sz w:val="24"/>
           <w:szCs w:val="24"/>
         </w:rPr>
@@ -2998,7 +2923,6 @@
           <w:rFonts w:ascii="Times New Roman" w:hAnsi="Times New Roman" w:cs="Times New Roman"/>
           <w:sz w:val="24"/>
           <w:szCs w:val="24"/>
-          <w:lang w:val="en-US"/>
         </w:rPr>
       </w:pPr>
       <w:r>
@@ -3238,6 +3162,7 @@
       <w:r>
         <w:rPr>
           <w:rFonts w:ascii="Times New Roman" w:hAnsi="Times New Roman" w:cs="Times New Roman"/>
+          <w:noProof/>
           <w:sz w:val="28"/>
           <w:szCs w:val="28"/>
         </w:rPr>
